--- a/src/pekan2/LaporanTugasPekan2.docx
+++ b/src/pekan2/LaporanTugasPekan2.docx
@@ -59,19 +59,7 @@
         <w:rPr>
           <w:rFonts w:ascii="Times New Roman" w:hAnsi="Times New Roman" w:cs="Times New Roman"/>
         </w:rPr>
-        <w:t xml:space="preserve">Program yang saya buat adalah program yang menampikan beberapa data mengenai orang yang akan dilakukan pemakamannya. Beberapa data yang ditampilkan adalah </w:t>
-      </w:r>
-      <w:r>
-        <w:rPr>
-          <w:rFonts w:ascii="Times New Roman" w:hAnsi="Times New Roman" w:cs="Times New Roman"/>
-        </w:rPr>
-        <w:t>status hidup</w:t>
-      </w:r>
-      <w:r>
-        <w:rPr>
-          <w:rFonts w:ascii="Times New Roman" w:hAnsi="Times New Roman" w:cs="Times New Roman"/>
-        </w:rPr>
-        <w:t xml:space="preserve">, </w:t>
+        <w:t xml:space="preserve">Program yang saya buat adalah program yang menampikan beberapa data mengenai orang yang akan dilakukan pemakamannya. Beberapa data yang ditampilkan adalah status hidup, </w:t>
       </w:r>
       <w:proofErr w:type="gramStart"/>
       <w:r>
@@ -669,6 +657,82 @@
           </wp:inline>
         </w:drawing>
       </w:r>
+    </w:p>
+    <w:p>
+      <w:pPr>
+        <w:rPr>
+          <w:rFonts w:ascii="Times New Roman" w:hAnsi="Times New Roman" w:cs="Times New Roman"/>
+        </w:rPr>
+      </w:pPr>
+    </w:p>
+    <w:p>
+      <w:pPr>
+        <w:rPr>
+          <w:rFonts w:ascii="Times New Roman" w:hAnsi="Times New Roman" w:cs="Times New Roman"/>
+        </w:rPr>
+      </w:pPr>
+    </w:p>
+    <w:p>
+      <w:pPr>
+        <w:rPr>
+          <w:rFonts w:ascii="Times New Roman" w:hAnsi="Times New Roman" w:cs="Times New Roman"/>
+        </w:rPr>
+      </w:pPr>
+      <w:r>
+        <w:rPr>
+          <w:rFonts w:ascii="Times New Roman" w:hAnsi="Times New Roman" w:cs="Times New Roman"/>
+          <w:noProof/>
+        </w:rPr>
+        <w:lastRenderedPageBreak/>
+        <w:drawing>
+          <wp:inline distT="0" distB="0" distL="0" distR="0" wp14:anchorId="0B1C9067" wp14:editId="69D2F8F6">
+            <wp:extent cx="5722620" cy="4046220"/>
+            <wp:effectExtent l="0" t="0" r="0" b="0"/>
+            <wp:docPr id="1703740691" name="Picture 3"/>
+            <wp:cNvGraphicFramePr>
+              <a:graphicFrameLocks xmlns:a="http://schemas.openxmlformats.org/drawingml/2006/main" noChangeAspect="1"/>
+            </wp:cNvGraphicFramePr>
+            <a:graphic xmlns:a="http://schemas.openxmlformats.org/drawingml/2006/main">
+              <a:graphicData uri="http://schemas.openxmlformats.org/drawingml/2006/picture">
+                <pic:pic xmlns:pic="http://schemas.openxmlformats.org/drawingml/2006/picture">
+                  <pic:nvPicPr>
+                    <pic:cNvPr id="0" name="Picture 1"/>
+                    <pic:cNvPicPr>
+                      <a:picLocks noChangeAspect="1" noChangeArrowheads="1"/>
+                    </pic:cNvPicPr>
+                  </pic:nvPicPr>
+                  <pic:blipFill>
+                    <a:blip r:embed="rId10">
+                      <a:extLst>
+                        <a:ext uri="{28A0092B-C50C-407E-A947-70E740481C1C}">
+                          <a14:useLocalDpi xmlns:a14="http://schemas.microsoft.com/office/drawing/2010/main" val="0"/>
+                        </a:ext>
+                      </a:extLst>
+                    </a:blip>
+                    <a:srcRect/>
+                    <a:stretch>
+                      <a:fillRect/>
+                    </a:stretch>
+                  </pic:blipFill>
+                  <pic:spPr bwMode="auto">
+                    <a:xfrm>
+                      <a:off x="0" y="0"/>
+                      <a:ext cx="5722620" cy="4046220"/>
+                    </a:xfrm>
+                    <a:prstGeom prst="rect">
+                      <a:avLst/>
+                    </a:prstGeom>
+                    <a:noFill/>
+                    <a:ln>
+                      <a:noFill/>
+                    </a:ln>
+                  </pic:spPr>
+                </pic:pic>
+              </a:graphicData>
+            </a:graphic>
+          </wp:inline>
+        </w:drawing>
+      </w:r>
       <w:r>
         <w:rPr>
           <w:rFonts w:ascii="Times New Roman" w:hAnsi="Times New Roman" w:cs="Times New Roman"/>
@@ -855,26 +919,14 @@
               <w:rPr>
                 <w:rFonts w:ascii="Times New Roman" w:hAnsi="Times New Roman" w:cs="Times New Roman"/>
               </w:rPr>
-              <w:t xml:space="preserve">Var </w:t>
-            </w:r>
-            <w:r>
-              <w:rPr>
-                <w:rFonts w:ascii="Times New Roman" w:hAnsi="Times New Roman" w:cs="Times New Roman"/>
-              </w:rPr>
-              <w:t xml:space="preserve">Bloodtype, </w:t>
+              <w:t xml:space="preserve">Var Bloodtype, </w:t>
             </w:r>
             <w:proofErr w:type="gramStart"/>
             <w:r>
               <w:rPr>
                 <w:rFonts w:ascii="Times New Roman" w:hAnsi="Times New Roman" w:cs="Times New Roman"/>
               </w:rPr>
-              <w:t xml:space="preserve">Dollar </w:t>
-            </w:r>
-            <w:r>
-              <w:rPr>
-                <w:rFonts w:ascii="Times New Roman" w:hAnsi="Times New Roman" w:cs="Times New Roman"/>
-              </w:rPr>
-              <w:t>:</w:t>
+              <w:t>Dollar :</w:t>
             </w:r>
             <w:proofErr w:type="gramEnd"/>
             <w:r>
@@ -888,13 +940,7 @@
               <w:rPr>
                 <w:rFonts w:ascii="Times New Roman" w:hAnsi="Times New Roman" w:cs="Times New Roman"/>
               </w:rPr>
-              <w:t>Char</w:t>
-            </w:r>
-            <w:r>
-              <w:rPr>
-                <w:rFonts w:ascii="Times New Roman" w:hAnsi="Times New Roman" w:cs="Times New Roman"/>
-              </w:rPr>
-              <w:t xml:space="preserve"> ;</w:t>
+              <w:t>Char ;</w:t>
             </w:r>
             <w:proofErr w:type="gramEnd"/>
           </w:p>
@@ -909,38 +955,14 @@
               <w:rPr>
                 <w:rFonts w:ascii="Times New Roman" w:hAnsi="Times New Roman" w:cs="Times New Roman"/>
               </w:rPr>
-              <w:t xml:space="preserve">Var </w:t>
-            </w:r>
-            <w:r>
-              <w:rPr>
-                <w:rFonts w:ascii="Times New Roman" w:hAnsi="Times New Roman" w:cs="Times New Roman"/>
-              </w:rPr>
-              <w:t>Bank Balance, GravePrice</w:t>
-            </w:r>
-            <w:r>
-              <w:rPr>
-                <w:rFonts w:ascii="Times New Roman" w:hAnsi="Times New Roman" w:cs="Times New Roman"/>
-              </w:rPr>
-              <w:t>:</w:t>
-            </w:r>
-            <w:r>
-              <w:rPr>
-                <w:rFonts w:ascii="Times New Roman" w:hAnsi="Times New Roman" w:cs="Times New Roman"/>
-              </w:rPr>
-              <w:t xml:space="preserve"> </w:t>
+              <w:t xml:space="preserve">Var Bank Balance, GravePrice: </w:t>
             </w:r>
             <w:proofErr w:type="gramStart"/>
             <w:r>
               <w:rPr>
                 <w:rFonts w:ascii="Times New Roman" w:hAnsi="Times New Roman" w:cs="Times New Roman"/>
               </w:rPr>
-              <w:t>Float</w:t>
-            </w:r>
-            <w:r>
-              <w:rPr>
-                <w:rFonts w:ascii="Times New Roman" w:hAnsi="Times New Roman" w:cs="Times New Roman"/>
-              </w:rPr>
-              <w:t xml:space="preserve"> ;</w:t>
+              <w:t>Float ;</w:t>
             </w:r>
             <w:proofErr w:type="gramEnd"/>
           </w:p>
@@ -967,26 +989,14 @@
               <w:rPr>
                 <w:rFonts w:ascii="Times New Roman" w:hAnsi="Times New Roman" w:cs="Times New Roman"/>
               </w:rPr>
-              <w:t>:</w:t>
-            </w:r>
-            <w:r>
-              <w:rPr>
-                <w:rFonts w:ascii="Times New Roman" w:hAnsi="Times New Roman" w:cs="Times New Roman"/>
-              </w:rPr>
-              <w:t xml:space="preserve"> </w:t>
+              <w:t xml:space="preserve">: </w:t>
             </w:r>
             <w:proofErr w:type="gramStart"/>
             <w:r>
               <w:rPr>
                 <w:rFonts w:ascii="Times New Roman" w:hAnsi="Times New Roman" w:cs="Times New Roman"/>
               </w:rPr>
-              <w:t>Integer</w:t>
-            </w:r>
-            <w:r>
-              <w:rPr>
-                <w:rFonts w:ascii="Times New Roman" w:hAnsi="Times New Roman" w:cs="Times New Roman"/>
-              </w:rPr>
-              <w:t xml:space="preserve"> ;</w:t>
+              <w:t>Integer ;</w:t>
             </w:r>
             <w:proofErr w:type="gramEnd"/>
           </w:p>
@@ -1193,39 +1203,21 @@
               <w:rPr>
                 <w:rFonts w:ascii="Times New Roman" w:hAnsi="Times New Roman" w:cs="Times New Roman"/>
               </w:rPr>
-              <w:t>“</w:t>
-            </w:r>
-            <w:r>
-              <w:rPr>
-                <w:rFonts w:ascii="Times New Roman" w:hAnsi="Times New Roman" w:cs="Times New Roman"/>
-              </w:rPr>
-              <w:t>Cause of Death</w:t>
+              <w:t>“Cause of Death</w:t>
             </w:r>
             <w:proofErr w:type="gramStart"/>
             <w:r>
               <w:rPr>
                 <w:rFonts w:ascii="Times New Roman" w:hAnsi="Times New Roman" w:cs="Times New Roman"/>
               </w:rPr>
-              <w:t xml:space="preserve">: </w:t>
-            </w:r>
-            <w:r>
-              <w:rPr>
-                <w:rFonts w:ascii="Times New Roman" w:hAnsi="Times New Roman" w:cs="Times New Roman"/>
-              </w:rPr>
-              <w:t>”</w:t>
+              <w:t>: ”</w:t>
             </w:r>
             <w:proofErr w:type="gramEnd"/>
             <w:r>
               <w:rPr>
                 <w:rFonts w:ascii="Times New Roman" w:hAnsi="Times New Roman" w:cs="Times New Roman"/>
               </w:rPr>
-              <w:t xml:space="preserve"> + Cause</w:t>
-            </w:r>
-            <w:r>
-              <w:rPr>
-                <w:rFonts w:ascii="Times New Roman" w:hAnsi="Times New Roman" w:cs="Times New Roman"/>
-              </w:rPr>
-              <w:t>)</w:t>
+              <w:t xml:space="preserve"> + Cause)</w:t>
             </w:r>
           </w:p>
           <w:p>
@@ -1352,39 +1344,21 @@
               <w:rPr>
                 <w:rFonts w:ascii="Times New Roman" w:hAnsi="Times New Roman" w:cs="Times New Roman"/>
               </w:rPr>
-              <w:t>“</w:t>
-            </w:r>
-            <w:r>
-              <w:rPr>
-                <w:rFonts w:ascii="Times New Roman" w:hAnsi="Times New Roman" w:cs="Times New Roman"/>
-              </w:rPr>
-              <w:t>Bank Balance</w:t>
+              <w:t>“Bank Balance</w:t>
             </w:r>
             <w:proofErr w:type="gramStart"/>
             <w:r>
               <w:rPr>
                 <w:rFonts w:ascii="Times New Roman" w:hAnsi="Times New Roman" w:cs="Times New Roman"/>
               </w:rPr>
-              <w:t xml:space="preserve">: </w:t>
-            </w:r>
-            <w:r>
-              <w:rPr>
-                <w:rFonts w:ascii="Times New Roman" w:hAnsi="Times New Roman" w:cs="Times New Roman"/>
-              </w:rPr>
-              <w:t>”</w:t>
+              <w:t>: ”</w:t>
             </w:r>
             <w:proofErr w:type="gramEnd"/>
             <w:r>
               <w:rPr>
                 <w:rFonts w:ascii="Times New Roman" w:hAnsi="Times New Roman" w:cs="Times New Roman"/>
               </w:rPr>
-              <w:t xml:space="preserve"> + BankBalance + dollar</w:t>
-            </w:r>
-            <w:r>
-              <w:rPr>
-                <w:rFonts w:ascii="Times New Roman" w:hAnsi="Times New Roman" w:cs="Times New Roman"/>
-              </w:rPr>
-              <w:t>)</w:t>
+              <w:t xml:space="preserve"> + BankBalance + dollar)</w:t>
             </w:r>
           </w:p>
           <w:p>
@@ -2323,6 +2297,7 @@
   <w:style w:type="character" w:default="1" w:styleId="DefaultParagraphFont">
     <w:name w:val="Default Paragraph Font"/>
     <w:uiPriority w:val="1"/>
+    <w:semiHidden/>
     <w:unhideWhenUsed/>
   </w:style>
   <w:style w:type="table" w:default="1" w:styleId="TableNormal">
